--- a/discovery-doc/实践 - 基于Nacos实现Spring Cloud灰度发布和路由.docx
+++ b/discovery-doc/实践 - 基于Nacos实现Spring Cloud灰度发布和路由.docx
@@ -1999,8 +1999,6 @@
         </w:rPr>
         <w:t>我们</w:t>
       </w:r>
-      <w:bookmarkStart w:id="0" w:name="_GoBack"/>
-      <w:bookmarkEnd w:id="0"/>
       <w:r>
         <w:rPr>
           <w:rFonts w:ascii="Helvetica Neue" w:eastAsia="宋体" w:hAnsi="Helvetica Neue" w:cs="宋体"/>
@@ -3936,7 +3934,7 @@
           <w:szCs w:val="23"/>
           <w:shd w:val="clear" w:color="auto" w:fill="FFFFFF"/>
         </w:rPr>
-        <w:t> https://github.com/spring-cloud-incubator/spring-cloud-alibaba</w:t>
+        <w:t>https://github.com/spring-cloud-incubator/spring-cloud-alibaba</w:t>
       </w:r>
       <w:r>
         <w:rPr>
@@ -3974,17 +3972,19 @@
         </w:rPr>
         <w:t>（见</w:t>
       </w:r>
-      <w:r>
-        <w:rPr>
-          <w:rFonts w:ascii="Helvetica Neue" w:eastAsia="宋体" w:hAnsi="Helvetica Neue" w:cs="宋体"/>
-          <w:color w:val="545454"/>
-          <w:spacing w:val="15"/>
-          <w:kern w:val="0"/>
-          <w:sz w:val="23"/>
-          <w:szCs w:val="23"/>
-          <w:shd w:val="clear" w:color="auto" w:fill="FFFFFF"/>
-        </w:rPr>
-        <w:t> https://github.com/alibaba/nacos</w:t>
+      <w:bookmarkStart w:id="0" w:name="_GoBack"/>
+      <w:bookmarkEnd w:id="0"/>
+      <w:r>
+        <w:rPr>
+          <w:rFonts w:ascii="Helvetica Neue" w:eastAsia="宋体" w:hAnsi="Helvetica Neue" w:cs="宋体"/>
+          <w:color w:val="545454"/>
+          <w:spacing w:val="15"/>
+          <w:kern w:val="0"/>
+          <w:sz w:val="23"/>
+          <w:szCs w:val="23"/>
+          <w:shd w:val="clear" w:color="auto" w:fill="FFFFFF"/>
+        </w:rPr>
+        <w:t>https://github.com/alibaba/nacos</w:t>
       </w:r>
       <w:r>
         <w:rPr>
